--- a/新建 Microsoft Word 文档.docx
+++ b/新建 Microsoft Word 文档.docx
@@ -1050,6 +1050,555 @@
         </w:rPr>
         <w:t>专家</w:t>
       </w:r>
+    </w:p>
+    <w:p>
+      <w:pPr>
+        <w:pStyle w:val="1"/>
+      </w:pPr>
+      <w:r>
+        <w:rPr>
+          <w:rFonts w:hint="eastAsia"/>
+        </w:rPr>
+        <w:t>2017</w:t>
+      </w:r>
+      <w:r>
+        <w:rPr>
+          <w:rFonts w:hint="eastAsia"/>
+        </w:rPr>
+        <w:t>年</w:t>
+      </w:r>
+      <w:r>
+        <w:rPr>
+          <w:rFonts w:hint="eastAsia"/>
+        </w:rPr>
+        <w:t>12</w:t>
+      </w:r>
+      <w:r>
+        <w:rPr>
+          <w:rFonts w:hint="eastAsia"/>
+        </w:rPr>
+        <w:t>月</w:t>
+      </w:r>
+      <w:r>
+        <w:rPr>
+          <w:rFonts w:hint="eastAsia"/>
+        </w:rPr>
+        <w:t>1</w:t>
+      </w:r>
+      <w:r>
+        <w:rPr>
+          <w:rFonts w:hint="eastAsia"/>
+        </w:rPr>
+        <w:t>日星期五</w:t>
+      </w:r>
+    </w:p>
+    <w:p>
+      <w:pPr>
+        <w:pStyle w:val="2"/>
+      </w:pPr>
+      <w:r>
+        <w:rPr>
+          <w:rFonts w:hint="eastAsia"/>
+        </w:rPr>
+        <w:t>Team</w:t>
+      </w:r>
+    </w:p>
+    <w:p>
+      <w:r>
+        <w:rPr>
+          <w:rFonts w:hint="eastAsia"/>
+        </w:rPr>
+        <w:t>感叹</w:t>
+      </w:r>
+      <w:r>
+        <w:t>于</w:t>
+      </w:r>
+      <w:r>
+        <w:t>team</w:t>
+      </w:r>
+      <w:r>
+        <w:t>的强大，习惯于使用</w:t>
+      </w:r>
+      <w:r>
+        <w:t>team</w:t>
+      </w:r>
+      <w:r>
+        <w:t>的人，很难再回到单打独斗</w:t>
+      </w:r>
+      <w:r>
+        <w:rPr>
+          <w:rFonts w:hint="eastAsia"/>
+        </w:rPr>
+        <w:t>。</w:t>
+      </w:r>
+    </w:p>
+    <w:p>
+      <w:pPr>
+        <w:pStyle w:val="a3"/>
+        <w:numPr>
+          <w:ilvl w:val="0"/>
+          <w:numId w:val="2"/>
+        </w:numPr>
+        <w:ind w:firstLineChars="0"/>
+      </w:pPr>
+      <w:r>
+        <w:t>需要各司其职</w:t>
+      </w:r>
+      <w:r>
+        <w:rPr>
+          <w:rFonts w:hint="eastAsia"/>
+        </w:rPr>
+        <w:t>，</w:t>
+      </w:r>
+      <w:r>
+        <w:t>比如</w:t>
+      </w:r>
+      <w:r>
+        <w:rPr>
+          <w:rFonts w:hint="eastAsia"/>
+        </w:rPr>
+        <w:t>负责</w:t>
+      </w:r>
+      <w:r>
+        <w:t>程序编码的</w:t>
+      </w:r>
+      <w:r>
+        <w:rPr>
+          <w:rFonts w:hint="eastAsia"/>
+        </w:rPr>
+        <w:t>工程师</w:t>
+      </w:r>
+      <w:r>
+        <w:t>总是研究产品的设计、功能、易用性，并且在每一次需</w:t>
+      </w:r>
+      <w:r>
+        <w:rPr>
+          <w:rFonts w:hint="eastAsia"/>
+        </w:rPr>
+        <w:t>求</w:t>
+      </w:r>
+      <w:r>
+        <w:t>出来后，提出各种产品方面的异议，</w:t>
+      </w:r>
+      <w:r>
+        <w:rPr>
+          <w:rFonts w:hint="eastAsia"/>
+        </w:rPr>
+        <w:t>而</w:t>
+      </w:r>
+      <w:r>
+        <w:t>对自己的</w:t>
+      </w:r>
+      <w:r>
+        <w:rPr>
+          <w:rFonts w:hint="eastAsia"/>
+        </w:rPr>
+        <w:t>程序</w:t>
+      </w:r>
+      <w:r>
+        <w:t>架构和代码设计不去精益求精</w:t>
+      </w:r>
+      <w:r>
+        <w:rPr>
+          <w:rFonts w:hint="eastAsia"/>
+        </w:rPr>
+        <w:t>，</w:t>
+      </w:r>
+      <w:r>
+        <w:t>这样的人不适合</w:t>
+      </w:r>
+      <w:r>
+        <w:rPr>
+          <w:rFonts w:hint="eastAsia"/>
+        </w:rPr>
+        <w:t>与人</w:t>
+      </w:r>
+      <w:r>
+        <w:t>合作；</w:t>
+      </w:r>
+    </w:p>
+    <w:p>
+      <w:pPr>
+        <w:pStyle w:val="a3"/>
+        <w:numPr>
+          <w:ilvl w:val="0"/>
+          <w:numId w:val="2"/>
+        </w:numPr>
+        <w:ind w:firstLineChars="0"/>
+      </w:pPr>
+      <w:r>
+        <w:rPr>
+          <w:rFonts w:hint="eastAsia"/>
+        </w:rPr>
+        <w:t>需要</w:t>
+      </w:r>
+      <w:r>
+        <w:t>尊重大局</w:t>
+      </w:r>
+      <w:r>
+        <w:rPr>
+          <w:rFonts w:hint="eastAsia"/>
+        </w:rPr>
+        <w:t>，</w:t>
+      </w:r>
+      <w:r>
+        <w:t>尊重专业，比如</w:t>
+      </w:r>
+      <w:r>
+        <w:rPr>
+          <w:rFonts w:hint="eastAsia"/>
+        </w:rPr>
+        <w:t>负责</w:t>
+      </w:r>
+      <w:r>
+        <w:t>程序编码的工程师，</w:t>
+      </w:r>
+      <w:r>
+        <w:rPr>
+          <w:rFonts w:hint="eastAsia"/>
+        </w:rPr>
+        <w:t>如果</w:t>
+      </w:r>
+      <w:r>
+        <w:t>有异议</w:t>
+      </w:r>
+      <w:r>
+        <w:rPr>
+          <w:rFonts w:hint="eastAsia"/>
+        </w:rPr>
+        <w:t>或者</w:t>
+      </w:r>
+      <w:r>
+        <w:t>看法，可以以商量的口气</w:t>
+      </w:r>
+      <w:r>
+        <w:rPr>
+          <w:rFonts w:hint="eastAsia"/>
+        </w:rPr>
+        <w:t>与</w:t>
+      </w:r>
+      <w:r>
+        <w:t>产品经理建言，最终决定</w:t>
+      </w:r>
+      <w:r>
+        <w:rPr>
+          <w:rFonts w:hint="eastAsia"/>
+        </w:rPr>
+        <w:t>还</w:t>
+      </w:r>
+      <w:r>
+        <w:t>在于产品经理，</w:t>
+      </w:r>
+      <w:r>
+        <w:rPr>
+          <w:rFonts w:hint="eastAsia"/>
+        </w:rPr>
+        <w:t>产品</w:t>
+      </w:r>
+      <w:r>
+        <w:t>经理需要向市场、运营建言，但是最终</w:t>
+      </w:r>
+      <w:r>
+        <w:rPr>
+          <w:rFonts w:hint="eastAsia"/>
+        </w:rPr>
+        <w:t>决定</w:t>
+      </w:r>
+      <w:r>
+        <w:t>还应该在市场和运营</w:t>
+      </w:r>
+      <w:r>
+        <w:rPr>
+          <w:rFonts w:hint="eastAsia"/>
+        </w:rPr>
+        <w:t>，</w:t>
+      </w:r>
+      <w:r>
+        <w:t>这才是一个</w:t>
+      </w:r>
+      <w:r>
+        <w:t>team</w:t>
+      </w:r>
+      <w:r>
+        <w:t>的真正体现</w:t>
+      </w:r>
+      <w:r>
+        <w:rPr>
+          <w:rFonts w:hint="eastAsia"/>
+        </w:rPr>
+        <w:t>，</w:t>
+      </w:r>
+      <w:r>
+        <w:t>有</w:t>
+      </w:r>
+      <w:proofErr w:type="gramStart"/>
+      <w:r>
+        <w:t>专职有</w:t>
+      </w:r>
+      <w:proofErr w:type="gramEnd"/>
+      <w:r>
+        <w:t>合作有讨论，</w:t>
+      </w:r>
+      <w:r>
+        <w:rPr>
+          <w:rFonts w:hint="eastAsia"/>
+        </w:rPr>
+        <w:t>大家共同</w:t>
+      </w:r>
+      <w:r>
+        <w:t>成长，互相搀扶，这样的团队哪有不强大的道理？</w:t>
+      </w:r>
+      <w:r>
+        <w:rPr>
+          <w:rFonts w:hint="eastAsia"/>
+        </w:rPr>
+        <w:t>！而不是</w:t>
+      </w:r>
+      <w:r>
+        <w:t>不想碾压，</w:t>
+      </w:r>
+      <w:r>
+        <w:rPr>
+          <w:rFonts w:hint="eastAsia"/>
+        </w:rPr>
+        <w:t>谁</w:t>
+      </w:r>
+      <w:r>
+        <w:t>都想事事占到上风</w:t>
+      </w:r>
+      <w:r>
+        <w:rPr>
+          <w:rFonts w:hint="eastAsia"/>
+        </w:rPr>
+        <w:t>；</w:t>
+      </w:r>
+    </w:p>
+    <w:p>
+      <w:pPr>
+        <w:pStyle w:val="a3"/>
+        <w:numPr>
+          <w:ilvl w:val="0"/>
+          <w:numId w:val="2"/>
+        </w:numPr>
+        <w:ind w:firstLineChars="0"/>
+      </w:pPr>
+      <w:r>
+        <w:t>Leader</w:t>
+      </w:r>
+      <w:r>
+        <w:t>要领导大家按照既定的线路发展，</w:t>
+      </w:r>
+      <w:r>
+        <w:rPr>
+          <w:rFonts w:hint="eastAsia"/>
+        </w:rPr>
+        <w:t>变成</w:t>
+      </w:r>
+      <w:r>
+        <w:t>能够独当一面的专业人才，到了一定程度，那么有些人可以随着自身特征的发展而规划不同的上升通道</w:t>
+      </w:r>
+      <w:r>
+        <w:rPr>
+          <w:rFonts w:hint="eastAsia"/>
+        </w:rPr>
+        <w:t>；</w:t>
+      </w:r>
+    </w:p>
+    <w:p>
+      <w:pPr>
+        <w:pStyle w:val="a3"/>
+        <w:numPr>
+          <w:ilvl w:val="0"/>
+          <w:numId w:val="2"/>
+        </w:numPr>
+        <w:ind w:firstLineChars="0"/>
+      </w:pPr>
+      <w:r>
+        <w:rPr>
+          <w:rFonts w:hint="eastAsia"/>
+        </w:rPr>
+        <w:t>每一个</w:t>
+      </w:r>
+      <w:r>
+        <w:t>team</w:t>
+      </w:r>
+      <w:r>
+        <w:t>的强大，都是以个人服从组织，组织关怀</w:t>
+      </w:r>
+      <w:r>
+        <w:rPr>
+          <w:rFonts w:hint="eastAsia"/>
+        </w:rPr>
+        <w:t>、</w:t>
+      </w:r>
+      <w:r>
+        <w:t>在意个人</w:t>
+      </w:r>
+      <w:r>
+        <w:rPr>
+          <w:rFonts w:hint="eastAsia"/>
+        </w:rPr>
+        <w:t>而聚集</w:t>
+      </w:r>
+      <w:r>
+        <w:t>起来的</w:t>
+      </w:r>
+      <w:r>
+        <w:rPr>
+          <w:rFonts w:hint="eastAsia"/>
+        </w:rPr>
+        <w:t>；</w:t>
+      </w:r>
+    </w:p>
+    <w:p>
+      <w:pPr>
+        <w:pStyle w:val="a3"/>
+        <w:numPr>
+          <w:ilvl w:val="0"/>
+          <w:numId w:val="2"/>
+        </w:numPr>
+        <w:ind w:firstLineChars="0"/>
+      </w:pPr>
+      <w:r>
+        <w:t>Leader</w:t>
+      </w:r>
+      <w:r>
+        <w:t>的管理是要组织，要协调，要掌握组织氛围，要</w:t>
+      </w:r>
+      <w:r>
+        <w:rPr>
+          <w:rFonts w:hint="eastAsia"/>
+        </w:rPr>
+        <w:t>以</w:t>
+      </w:r>
+      <w:r>
+        <w:t>成事为目的</w:t>
+      </w:r>
+      <w:r>
+        <w:rPr>
+          <w:rFonts w:hint="eastAsia"/>
+        </w:rPr>
+        <w:t>，</w:t>
+      </w:r>
+      <w:r>
+        <w:t>而不是震慑</w:t>
+      </w:r>
+      <w:r>
+        <w:rPr>
+          <w:rFonts w:hint="eastAsia"/>
+        </w:rPr>
+        <w:t>；</w:t>
+      </w:r>
+    </w:p>
+    <w:p>
+      <w:pPr>
+        <w:pStyle w:val="a3"/>
+        <w:numPr>
+          <w:ilvl w:val="0"/>
+          <w:numId w:val="2"/>
+        </w:numPr>
+        <w:ind w:firstLineChars="0"/>
+      </w:pPr>
+      <w:r>
+        <w:rPr>
+          <w:rFonts w:hint="eastAsia"/>
+        </w:rPr>
+        <w:t>下属</w:t>
+      </w:r>
+      <w:r>
+        <w:t>向上</w:t>
+      </w:r>
+      <w:r>
+        <w:rPr>
+          <w:rFonts w:hint="eastAsia"/>
+        </w:rPr>
+        <w:t>学习</w:t>
+      </w:r>
+      <w:r>
+        <w:t>，</w:t>
+      </w:r>
+      <w:r>
+        <w:t>leader</w:t>
+      </w:r>
+      <w:r>
+        <w:t>向下学习；</w:t>
+      </w:r>
+    </w:p>
+    <w:p>
+      <w:pPr>
+        <w:pStyle w:val="a3"/>
+        <w:numPr>
+          <w:ilvl w:val="0"/>
+          <w:numId w:val="2"/>
+        </w:numPr>
+        <w:ind w:firstLineChars="0"/>
+      </w:pPr>
+      <w:r>
+        <w:rPr>
+          <w:rFonts w:hint="eastAsia"/>
+        </w:rPr>
+        <w:t>安排</w:t>
+      </w:r>
+      <w:r>
+        <w:t>任务：强调方向，强调需要强调的重点，抓大</w:t>
+      </w:r>
+      <w:r>
+        <w:rPr>
+          <w:rFonts w:hint="eastAsia"/>
+        </w:rPr>
+        <w:t>放</w:t>
+      </w:r>
+      <w:r>
+        <w:t>小，给</w:t>
+      </w:r>
+      <w:r>
+        <w:rPr>
+          <w:rFonts w:hint="eastAsia"/>
+        </w:rPr>
+        <w:t>下属</w:t>
+      </w:r>
+      <w:r>
+        <w:t>空间，</w:t>
+      </w:r>
+      <w:r>
+        <w:rPr>
+          <w:rFonts w:hint="eastAsia"/>
+        </w:rPr>
+        <w:t>适时鼓励</w:t>
+      </w:r>
+      <w:r>
+        <w:t>，逐步放权；</w:t>
+      </w:r>
+    </w:p>
+    <w:p>
+      <w:pPr>
+        <w:pStyle w:val="a3"/>
+        <w:numPr>
+          <w:ilvl w:val="0"/>
+          <w:numId w:val="2"/>
+        </w:numPr>
+        <w:ind w:firstLineChars="0"/>
+      </w:pPr>
+      <w:r>
+        <w:rPr>
+          <w:rFonts w:hint="eastAsia"/>
+        </w:rPr>
+        <w:t>经过</w:t>
+      </w:r>
+      <w:r>
+        <w:t>多年经验，</w:t>
+      </w:r>
+      <w:r>
+        <w:rPr>
+          <w:rFonts w:hint="eastAsia"/>
+        </w:rPr>
+        <w:t>一个</w:t>
+      </w:r>
+      <w:r>
+        <w:t>好领导，在职场上能给你足够的发展空间和成长捷径；</w:t>
+      </w:r>
+      <w:bookmarkStart w:id="0" w:name="_GoBack"/>
+      <w:bookmarkEnd w:id="0"/>
     </w:p>
     <w:p>
       <w:pPr>
@@ -1703,9 +2252,6 @@
     <w:p>
       <w:pPr>
         <w:pStyle w:val="1"/>
-        <w:rPr>
-          <w:rFonts w:hint="eastAsia"/>
-        </w:rPr>
       </w:pPr>
       <w:r>
         <w:rPr>
@@ -1795,8 +2341,6 @@
         </w:rPr>
         <w:t>Linux</w:t>
       </w:r>
-      <w:bookmarkStart w:id="0" w:name="_GoBack"/>
-      <w:bookmarkEnd w:id="0"/>
     </w:p>
     <w:p>
       <w:pPr>
@@ -1830,76 +2374,69 @@
           <w:b/>
           <w:color w:val="4472C4" w:themeColor="accent5"/>
         </w:rPr>
-        <w:t>1</w:t>
+        <w:t>1993</w:t>
       </w:r>
       <w:r>
         <w:rPr>
           <w:b/>
           <w:color w:val="4472C4" w:themeColor="accent5"/>
         </w:rPr>
-        <w:t>993</w:t>
+        <w:t>年，</w:t>
       </w:r>
       <w:r>
         <w:rPr>
           <w:b/>
           <w:color w:val="4472C4" w:themeColor="accent5"/>
         </w:rPr>
-        <w:t>年，</w:t>
+        <w:t xml:space="preserve">Bob Young </w:t>
       </w:r>
       <w:r>
         <w:rPr>
           <w:b/>
           <w:color w:val="4472C4" w:themeColor="accent5"/>
         </w:rPr>
-        <w:t xml:space="preserve">Bob Young </w:t>
+        <w:t>成立了</w:t>
       </w:r>
       <w:r>
         <w:rPr>
           <w:b/>
           <w:color w:val="4472C4" w:themeColor="accent5"/>
         </w:rPr>
-        <w:t>成立了</w:t>
+        <w:t>ACC</w:t>
       </w:r>
       <w:r>
         <w:rPr>
           <w:b/>
           <w:color w:val="4472C4" w:themeColor="accent5"/>
         </w:rPr>
-        <w:t>ACC</w:t>
+        <w:t>公司，这是一家邮购公司，主要业务是出售</w:t>
       </w:r>
       <w:r>
         <w:rPr>
           <w:b/>
           <w:color w:val="4472C4" w:themeColor="accent5"/>
         </w:rPr>
-        <w:t>公司，这是一家邮购公司，主要业务是出售</w:t>
+        <w:t>Linux</w:t>
       </w:r>
       <w:r>
         <w:rPr>
           <w:b/>
           <w:color w:val="4472C4" w:themeColor="accent5"/>
         </w:rPr>
-        <w:t>Linux</w:t>
+        <w:t>和</w:t>
       </w:r>
       <w:r>
         <w:rPr>
           <w:b/>
           <w:color w:val="4472C4" w:themeColor="accent5"/>
         </w:rPr>
-        <w:t>和</w:t>
+        <w:t>Unix</w:t>
       </w:r>
       <w:r>
         <w:rPr>
           <w:b/>
           <w:color w:val="4472C4" w:themeColor="accent5"/>
         </w:rPr>
-        <w:t>Unix</w:t>
-      </w:r>
-      <w:r>
-        <w:rPr>
-          <w:b/>
-          <w:color w:val="4472C4" w:themeColor="accent5"/>
-        </w:rPr>
         <w:t>的软件附件。</w:t>
       </w:r>
       <w:r>
@@ -2021,11 +2558,6 @@
     </w:p>
     <w:p/>
     <w:p>
-      <w:pPr>
-        <w:rPr>
-          <w:rFonts w:hint="eastAsia"/>
-        </w:rPr>
-      </w:pPr>
       <w:r>
         <w:t>Red Hat</w:t>
       </w:r>
@@ -2093,13 +2625,7 @@
         <w:t>发行版更新很快，大约半年左右就有新的版本发布。</w:t>
       </w:r>
     </w:p>
-    <w:p>
-      <w:pPr>
-        <w:rPr>
-          <w:rFonts w:hint="eastAsia"/>
-        </w:rPr>
-      </w:pPr>
-    </w:p>
+    <w:p/>
     <w:p>
       <w:r>
         <w:t>Red Hat</w:t>
@@ -2152,19 +2678,8 @@
         <w:t>付费才可以使用，并能得到付过费用的服务和技术支持和版本升级。</w:t>
       </w:r>
     </w:p>
-    <w:p>
-      <w:pPr>
-        <w:rPr>
-          <w:rFonts w:hint="eastAsia"/>
-        </w:rPr>
-      </w:pPr>
-    </w:p>
-    <w:p>
-      <w:pPr>
-        <w:rPr>
-          <w:rFonts w:hint="eastAsia"/>
-        </w:rPr>
-      </w:pPr>
+    <w:p/>
+    <w:p>
       <w:r>
         <w:t>RHEL</w:t>
       </w:r>
@@ -2198,30 +2713,144 @@
         <w:t>（其他的这些都没听说过，是吧？）。</w:t>
       </w:r>
     </w:p>
-    <w:p>
-      <w:pPr>
-        <w:rPr>
-          <w:rFonts w:hint="eastAsia"/>
-        </w:rPr>
-      </w:pPr>
-    </w:p>
-    <w:p>
-      <w:pPr>
-        <w:rPr>
-          <w:rFonts w:hint="eastAsia"/>
-        </w:rPr>
-      </w:pPr>
-      <w:r>
-        <w:rPr>
-          <w:rFonts w:hint="eastAsia"/>
-        </w:rPr>
-        <w:t>&lt;</w:t>
-      </w:r>
-      <w:r>
-        <w:t>http://os.51cto.com/art/201305/392455.htm</w:t>
-      </w:r>
-      <w:r>
-        <w:t>&gt;</w:t>
+    <w:p/>
+    <w:p>
+      <w:hyperlink r:id="rId16" w:history="1">
+        <w:r>
+          <w:rPr>
+            <w:rStyle w:val="a4"/>
+          </w:rPr>
+          <w:t>http://os.51cto.com/art/201305/392455.htm</w:t>
+        </w:r>
+      </w:hyperlink>
+    </w:p>
+    <w:p/>
+    <w:p>
+      <w:pPr>
+        <w:pStyle w:val="2"/>
+      </w:pPr>
+      <w:proofErr w:type="spellStart"/>
+      <w:r>
+        <w:t>CentOS</w:t>
+      </w:r>
+      <w:proofErr w:type="spellEnd"/>
+      <w:r>
+        <w:rPr>
+          <w:rFonts w:hint="eastAsia"/>
+        </w:rPr>
+        <w:t>安装</w:t>
+      </w:r>
+    </w:p>
+    <w:p>
+      <w:proofErr w:type="spellStart"/>
+      <w:r>
+        <w:t>I</w:t>
+      </w:r>
+      <w:r>
+        <w:rPr>
+          <w:rFonts w:hint="eastAsia"/>
+        </w:rPr>
+        <w:t>so</w:t>
+      </w:r>
+      <w:proofErr w:type="spellEnd"/>
+      <w:r>
+        <w:t>镜像文件下载地址：</w:t>
+      </w:r>
+      <w:hyperlink r:id="rId17" w:tgtFrame="_blank" w:history="1">
+        <w:r>
+          <w:rPr>
+            <w:rStyle w:val="a4"/>
+          </w:rPr>
+          <w:t>https://www.centos.org/download/</w:t>
+        </w:r>
+      </w:hyperlink>
+    </w:p>
+    <w:p/>
+    <w:p>
+      <w:pPr>
+        <w:pStyle w:val="2"/>
+      </w:pPr>
+      <w:r>
+        <w:t>VMware</w:t>
+      </w:r>
+    </w:p>
+    <w:p>
+      <w:r>
+        <w:rPr>
+          <w:rFonts w:hint="eastAsia"/>
+        </w:rPr>
+        <w:t>VMware</w:t>
+      </w:r>
+      <w:r>
+        <w:t xml:space="preserve"> </w:t>
+      </w:r>
+      <w:r>
+        <w:rPr>
+          <w:rFonts w:hint="eastAsia"/>
+        </w:rPr>
+        <w:t>安装</w:t>
+      </w:r>
+      <w:r>
+        <w:t>文件下载地址：</w:t>
+      </w:r>
+    </w:p>
+    <w:p>
+      <w:r>
+        <w:t>W</w:t>
+      </w:r>
+      <w:r>
+        <w:rPr>
+          <w:rFonts w:hint="eastAsia"/>
+        </w:rPr>
+        <w:t>ork</w:t>
+      </w:r>
+      <w:r>
+        <w:t>station pro</w:t>
+      </w:r>
+    </w:p>
+    <w:p>
+      <w:r>
+        <w:t>https://www.vmware.com/products/workstation-pro/workstation-pro-evaluation.html</w:t>
+      </w:r>
+      <w:r>
+        <w:rPr>
+          <w:noProof/>
+        </w:rPr>
+        <w:drawing>
+          <wp:inline distT="0" distB="0" distL="0" distR="0" wp14:anchorId="7FBFDC6A" wp14:editId="7E77D7D9">
+            <wp:extent cx="5274310" cy="2674620"/>
+            <wp:effectExtent l="0" t="0" r="2540" b="0"/>
+            <wp:docPr id="12" name="图片 12"/>
+            <wp:cNvGraphicFramePr>
+              <a:graphicFrameLocks xmlns:a="http://schemas.openxmlformats.org/drawingml/2006/main" noChangeAspect="1"/>
+            </wp:cNvGraphicFramePr>
+            <a:graphic xmlns:a="http://schemas.openxmlformats.org/drawingml/2006/main">
+              <a:graphicData uri="http://schemas.openxmlformats.org/drawingml/2006/picture">
+                <pic:pic xmlns:pic="http://schemas.openxmlformats.org/drawingml/2006/picture">
+                  <pic:nvPicPr>
+                    <pic:cNvPr id="1" name=""/>
+                    <pic:cNvPicPr/>
+                  </pic:nvPicPr>
+                  <pic:blipFill>
+                    <a:blip r:embed="rId18"/>
+                    <a:stretch>
+                      <a:fillRect/>
+                    </a:stretch>
+                  </pic:blipFill>
+                  <pic:spPr>
+                    <a:xfrm>
+                      <a:off x="0" y="0"/>
+                      <a:ext cx="5274310" cy="2674620"/>
+                    </a:xfrm>
+                    <a:prstGeom prst="rect">
+                      <a:avLst/>
+                    </a:prstGeom>
+                  </pic:spPr>
+                </pic:pic>
+              </a:graphicData>
+            </a:graphic>
+          </wp:inline>
+        </w:drawing>
       </w:r>
     </w:p>
     <w:sectPr>
@@ -2237,10 +2866,10 @@
 <file path=word/numbering.xml><?xml version="1.0" encoding="utf-8"?>
 <w:numbering xmlns:wpc="http://schemas.microsoft.com/office/word/2010/wordprocessingCanvas" xmlns:mc="http://schemas.openxmlformats.org/markup-compatibility/2006" xmlns:o="urn:schemas-microsoft-com:office:office" xmlns:r="http://schemas.openxmlformats.org/officeDocument/2006/relationships" xmlns:m="http://schemas.openxmlformats.org/officeDocument/2006/math" xmlns:v="urn:schemas-microsoft-com:vml" xmlns:wp14="http://schemas.microsoft.com/office/word/2010/wordprocessingDrawing" xmlns:wp="http://schemas.openxmlformats.org/drawingml/2006/wordprocessingDrawing" xmlns:w10="urn:schemas-microsoft-com:office:word" xmlns:w="http://schemas.openxmlformats.org/wordprocessingml/2006/main" xmlns:w14="http://schemas.microsoft.com/office/word/2010/wordml" xmlns:w15="http://schemas.microsoft.com/office/word/2012/wordml" xmlns:wpg="http://schemas.microsoft.com/office/word/2010/wordprocessingGroup" xmlns:wpi="http://schemas.microsoft.com/office/word/2010/wordprocessingInk" xmlns:wne="http://schemas.microsoft.com/office/word/2006/wordml" xmlns:wps="http://schemas.microsoft.com/office/word/2010/wordprocessingShape" mc:Ignorable="w14 w15 wp14">
   <w:abstractNum w:abstractNumId="0">
-    <w:nsid w:val="29C05456"/>
+    <w:nsid w:val="18C04567"/>
     <w:multiLevelType w:val="hybridMultilevel"/>
-    <w:tmpl w:val="7ADE340E"/>
-    <w:lvl w:ilvl="0" w:tplc="DB4EC0C2">
+    <w:tmpl w:val="61C8BD1A"/>
+    <w:lvl w:ilvl="0" w:tplc="E7ECD08E">
       <w:start w:val="1"/>
       <w:numFmt w:val="decimal"/>
       <w:lvlText w:val="%1，"/>
@@ -2325,7 +2954,99 @@
       </w:pPr>
     </w:lvl>
   </w:abstractNum>
+  <w:abstractNum w:abstractNumId="1">
+    <w:nsid w:val="29C05456"/>
+    <w:multiLevelType w:val="hybridMultilevel"/>
+    <w:tmpl w:val="7ADE340E"/>
+    <w:lvl w:ilvl="0" w:tplc="DB4EC0C2">
+      <w:start w:val="1"/>
+      <w:numFmt w:val="decimal"/>
+      <w:lvlText w:val="%1，"/>
+      <w:lvlJc w:val="left"/>
+      <w:pPr>
+        <w:ind w:left="360" w:hanging="360"/>
+      </w:pPr>
+      <w:rPr>
+        <w:rFonts w:hint="default"/>
+      </w:rPr>
+    </w:lvl>
+    <w:lvl w:ilvl="1" w:tplc="04090019" w:tentative="1">
+      <w:start w:val="1"/>
+      <w:numFmt w:val="lowerLetter"/>
+      <w:lvlText w:val="%2)"/>
+      <w:lvlJc w:val="left"/>
+      <w:pPr>
+        <w:ind w:left="840" w:hanging="420"/>
+      </w:pPr>
+    </w:lvl>
+    <w:lvl w:ilvl="2" w:tplc="0409001B" w:tentative="1">
+      <w:start w:val="1"/>
+      <w:numFmt w:val="lowerRoman"/>
+      <w:lvlText w:val="%3."/>
+      <w:lvlJc w:val="right"/>
+      <w:pPr>
+        <w:ind w:left="1260" w:hanging="420"/>
+      </w:pPr>
+    </w:lvl>
+    <w:lvl w:ilvl="3" w:tplc="0409000F" w:tentative="1">
+      <w:start w:val="1"/>
+      <w:numFmt w:val="decimal"/>
+      <w:lvlText w:val="%4."/>
+      <w:lvlJc w:val="left"/>
+      <w:pPr>
+        <w:ind w:left="1680" w:hanging="420"/>
+      </w:pPr>
+    </w:lvl>
+    <w:lvl w:ilvl="4" w:tplc="04090019" w:tentative="1">
+      <w:start w:val="1"/>
+      <w:numFmt w:val="lowerLetter"/>
+      <w:lvlText w:val="%5)"/>
+      <w:lvlJc w:val="left"/>
+      <w:pPr>
+        <w:ind w:left="2100" w:hanging="420"/>
+      </w:pPr>
+    </w:lvl>
+    <w:lvl w:ilvl="5" w:tplc="0409001B" w:tentative="1">
+      <w:start w:val="1"/>
+      <w:numFmt w:val="lowerRoman"/>
+      <w:lvlText w:val="%6."/>
+      <w:lvlJc w:val="right"/>
+      <w:pPr>
+        <w:ind w:left="2520" w:hanging="420"/>
+      </w:pPr>
+    </w:lvl>
+    <w:lvl w:ilvl="6" w:tplc="0409000F" w:tentative="1">
+      <w:start w:val="1"/>
+      <w:numFmt w:val="decimal"/>
+      <w:lvlText w:val="%7."/>
+      <w:lvlJc w:val="left"/>
+      <w:pPr>
+        <w:ind w:left="2940" w:hanging="420"/>
+      </w:pPr>
+    </w:lvl>
+    <w:lvl w:ilvl="7" w:tplc="04090019" w:tentative="1">
+      <w:start w:val="1"/>
+      <w:numFmt w:val="lowerLetter"/>
+      <w:lvlText w:val="%8)"/>
+      <w:lvlJc w:val="left"/>
+      <w:pPr>
+        <w:ind w:left="3360" w:hanging="420"/>
+      </w:pPr>
+    </w:lvl>
+    <w:lvl w:ilvl="8" w:tplc="0409001B" w:tentative="1">
+      <w:start w:val="1"/>
+      <w:numFmt w:val="lowerRoman"/>
+      <w:lvlText w:val="%9."/>
+      <w:lvlJc w:val="right"/>
+      <w:pPr>
+        <w:ind w:left="3780" w:hanging="420"/>
+      </w:pPr>
+    </w:lvl>
+  </w:abstractNum>
   <w:num w:numId="1">
+    <w:abstractNumId w:val="1"/>
+  </w:num>
+  <w:num w:numId="2">
     <w:abstractNumId w:val="0"/>
   </w:num>
 </w:numbering>
